--- a/Setup for VR.docx
+++ b/Setup for VR.docx
@@ -64,6 +64,20 @@
     </w:p>
     <w:p>
       <w:pPr>
+        <w:spacing w:before="100" w:beforeAutospacing="1" w:after="100" w:afterAutospacing="1" w:line="240" w:lineRule="auto"/>
+        <w:outlineLvl w:val="1"/>
+        <w:rPr>
+          <w:rFonts w:ascii="Times New Roman" w:eastAsia="Times New Roman" w:hAnsi="Times New Roman" w:cs="Times New Roman"/>
+          <w:b/>
+          <w:bCs/>
+          <w:sz w:val="36"/>
+          <w:szCs w:val="36"/>
+          <w:lang w:bidi="mr-IN"/>
+        </w:rPr>
+      </w:pPr>
+    </w:p>
+    <w:p>
+      <w:pPr>
         <w:spacing w:after="0" w:line="240" w:lineRule="auto"/>
         <w:rPr>
           <w:rFonts w:ascii="Times New Roman" w:eastAsia="Times New Roman" w:hAnsi="Times New Roman" w:cs="Times New Roman"/>
@@ -925,6 +939,7 @@
           <w:szCs w:val="24"/>
           <w:lang w:bidi="mr-IN"/>
         </w:rPr>
+        <w:lastRenderedPageBreak/>
         <w:t>XR Interaction Toolkit</w:t>
       </w:r>
     </w:p>
@@ -949,7 +964,6 @@
           <w:szCs w:val="24"/>
           <w:lang w:bidi="mr-IN"/>
         </w:rPr>
-        <w:lastRenderedPageBreak/>
         <w:t xml:space="preserve">Click </w:t>
       </w:r>
       <w:r>
@@ -1241,6 +1255,113 @@
     </w:p>
     <w:p>
       <w:pPr>
+        <w:spacing w:before="100" w:beforeAutospacing="1" w:after="100" w:afterAutospacing="1" w:line="240" w:lineRule="auto"/>
+        <w:rPr>
+          <w:rFonts w:ascii="Times New Roman" w:eastAsia="Times New Roman" w:hAnsi="Times New Roman" w:cs="Times New Roman"/>
+          <w:sz w:val="24"/>
+          <w:szCs w:val="24"/>
+          <w:lang w:bidi="mr-IN"/>
+        </w:rPr>
+      </w:pPr>
+      <w:r>
+        <w:rPr>
+          <w:rFonts w:ascii="Times New Roman" w:eastAsia="Times New Roman" w:hAnsi="Times New Roman" w:cs="Times New Roman"/>
+          <w:sz w:val="24"/>
+          <w:szCs w:val="24"/>
+          <w:lang w:bidi="mr-IN"/>
+        </w:rPr>
+        <w:t xml:space="preserve">Download the starter assets and the </w:t>
+      </w:r>
+      <w:proofErr w:type="spellStart"/>
+      <w:r>
+        <w:rPr>
+          <w:rFonts w:ascii="Times New Roman" w:eastAsia="Times New Roman" w:hAnsi="Times New Roman" w:cs="Times New Roman"/>
+          <w:sz w:val="24"/>
+          <w:szCs w:val="24"/>
+          <w:lang w:bidi="mr-IN"/>
+        </w:rPr>
+        <w:t>xr</w:t>
+      </w:r>
+      <w:proofErr w:type="spellEnd"/>
+      <w:r>
+        <w:rPr>
+          <w:rFonts w:ascii="Times New Roman" w:eastAsia="Times New Roman" w:hAnsi="Times New Roman" w:cs="Times New Roman"/>
+          <w:sz w:val="24"/>
+          <w:szCs w:val="24"/>
+          <w:lang w:bidi="mr-IN"/>
+        </w:rPr>
+        <w:t xml:space="preserve"> device controller </w:t>
+      </w:r>
+    </w:p>
+    <w:p>
+      <w:pPr>
+        <w:spacing w:before="100" w:beforeAutospacing="1" w:after="100" w:afterAutospacing="1" w:line="240" w:lineRule="auto"/>
+        <w:outlineLvl w:val="1"/>
+        <w:rPr>
+          <w:rFonts w:ascii="Times New Roman" w:eastAsia="Times New Roman" w:hAnsi="Times New Roman" w:cs="Times New Roman"/>
+          <w:b/>
+          <w:bCs/>
+          <w:sz w:val="36"/>
+          <w:szCs w:val="36"/>
+          <w:lang w:bidi="mr-IN"/>
+        </w:rPr>
+      </w:pPr>
+      <w:r>
+        <w:rPr>
+          <w:rFonts w:ascii="Times New Roman" w:eastAsia="Times New Roman" w:hAnsi="Times New Roman" w:cs="Times New Roman"/>
+          <w:sz w:val="24"/>
+          <w:szCs w:val="24"/>
+          <w:lang w:bidi="mr-IN"/>
+        </w:rPr>
+        <w:t xml:space="preserve">Then follow this </w:t>
+      </w:r>
+      <w:proofErr w:type="gramStart"/>
+      <w:r>
+        <w:rPr>
+          <w:rFonts w:ascii="Times New Roman" w:eastAsia="Times New Roman" w:hAnsi="Times New Roman" w:cs="Times New Roman"/>
+          <w:sz w:val="24"/>
+          <w:szCs w:val="24"/>
+          <w:lang w:bidi="mr-IN"/>
+        </w:rPr>
+        <w:t>steps :</w:t>
+      </w:r>
+      <w:proofErr w:type="gramEnd"/>
+      <w:r>
+        <w:rPr>
+          <w:rFonts w:ascii="Times New Roman" w:eastAsia="Times New Roman" w:hAnsi="Times New Roman" w:cs="Times New Roman"/>
+          <w:sz w:val="24"/>
+          <w:szCs w:val="24"/>
+          <w:lang w:bidi="mr-IN"/>
+        </w:rPr>
+        <w:br/>
+      </w:r>
+      <w:r>
+        <w:rPr>
+          <w:rFonts w:ascii="Times New Roman" w:eastAsia="Times New Roman" w:hAnsi="Times New Roman" w:cs="Times New Roman"/>
+          <w:b/>
+          <w:bCs/>
+          <w:sz w:val="36"/>
+          <w:szCs w:val="36"/>
+          <w:lang w:bidi="mr-IN"/>
+        </w:rPr>
+        <w:t>(open the sample go inside you will find preset in that select the default left controller and default right controller ,first select left in inspector of left make default the left controller at the top click it follow same step for right controller then go to the edit-&gt;project setting -&gt; preset-&gt; for the left controller give the name left and for the right controller give the name right  )</w:t>
+      </w:r>
+    </w:p>
+    <w:p>
+      <w:pPr>
+        <w:spacing w:before="100" w:beforeAutospacing="1" w:after="100" w:afterAutospacing="1" w:line="240" w:lineRule="auto"/>
+        <w:rPr>
+          <w:rFonts w:ascii="Times New Roman" w:eastAsia="Times New Roman" w:hAnsi="Times New Roman" w:cs="Times New Roman"/>
+          <w:sz w:val="24"/>
+          <w:szCs w:val="24"/>
+          <w:lang w:bidi="mr-IN"/>
+        </w:rPr>
+      </w:pPr>
+      <w:bookmarkStart w:id="0" w:name="_GoBack"/>
+      <w:bookmarkEnd w:id="0"/>
+    </w:p>
+    <w:p>
+      <w:pPr>
         <w:spacing w:after="0" w:line="240" w:lineRule="auto"/>
         <w:rPr>
           <w:rFonts w:ascii="Times New Roman" w:eastAsia="Times New Roman" w:hAnsi="Times New Roman" w:cs="Times New Roman"/>
@@ -1831,6 +1952,7 @@
           <w:szCs w:val="24"/>
           <w:lang w:bidi="mr-IN"/>
         </w:rPr>
+        <w:lastRenderedPageBreak/>
         <w:pict>
           <v:rect id="_x0000_i1032" style="width:0;height:1.5pt" o:hralign="center" o:hrstd="t" o:hr="t" fillcolor="#a0a0a0" stroked="f"/>
         </w:pict>
@@ -2373,7 +2495,6 @@
           <w:szCs w:val="27"/>
           <w:lang w:bidi="mr-IN"/>
         </w:rPr>
-        <w:lastRenderedPageBreak/>
         <w:t>✅ STEP 9: Setup Sample XR Rig</w:t>
       </w:r>
     </w:p>
@@ -2493,10 +2614,19 @@
           <w:szCs w:val="24"/>
           <w:lang w:bidi="mr-IN"/>
         </w:rPr>
-        <w:t xml:space="preserve"> it to herarchy</w:t>
-      </w:r>
-      <w:bookmarkStart w:id="0" w:name="_GoBack"/>
-      <w:bookmarkEnd w:id="0"/>
+        <w:t xml:space="preserve"> it to </w:t>
+      </w:r>
+      <w:proofErr w:type="spellStart"/>
+      <w:r>
+        <w:rPr>
+          <w:rFonts w:ascii="Times New Roman" w:eastAsia="Times New Roman" w:hAnsi="Times New Roman" w:cs="Times New Roman"/>
+          <w:sz w:val="24"/>
+          <w:szCs w:val="24"/>
+          <w:lang w:bidi="mr-IN"/>
+        </w:rPr>
+        <w:t>herarchy</w:t>
+      </w:r>
+      <w:proofErr w:type="spellEnd"/>
     </w:p>
     <w:p>
       <w:pPr>
@@ -3193,6 +3323,7 @@
           <w:szCs w:val="24"/>
           <w:lang w:bidi="mr-IN"/>
         </w:rPr>
+        <w:lastRenderedPageBreak/>
         <w:t xml:space="preserve">Would you like me to generate a </w:t>
       </w:r>
       <w:r>
